--- a/1st_assignment/assignment1.docx
+++ b/1st_assignment/assignment1.docx
@@ -10,41 +10,13 @@
           <w:szCs w:val="32"/>
         </w:rPr>
       </w:pPr>
-      <w:proofErr w:type="spellStart"/>
       <w:r>
         <w:rPr>
           <w:rFonts w:hint="eastAsia"/>
           <w:sz w:val="32"/>
           <w:szCs w:val="32"/>
         </w:rPr>
-        <w:t>백엔드</w:t>
-      </w:r>
-      <w:proofErr w:type="spellEnd"/>
-      <w:r>
-        <w:rPr>
-          <w:rFonts w:hint="eastAsia"/>
-          <w:sz w:val="32"/>
-          <w:szCs w:val="32"/>
-        </w:rPr>
-        <w:t xml:space="preserve"> </w:t>
-      </w:r>
-      <w:proofErr w:type="spellStart"/>
-      <w:r>
-        <w:rPr>
-          <w:rFonts w:hint="eastAsia"/>
-          <w:sz w:val="32"/>
-          <w:szCs w:val="32"/>
-        </w:rPr>
-        <w:t>직무부트캠프</w:t>
-      </w:r>
-      <w:proofErr w:type="spellEnd"/>
-      <w:r>
-        <w:rPr>
-          <w:rFonts w:hint="eastAsia"/>
-          <w:sz w:val="32"/>
-          <w:szCs w:val="32"/>
-        </w:rPr>
-        <w:t xml:space="preserve"> 첫번째 과제</w:t>
+        <w:t>백엔드 직무부트캠프 첫번째 과제</w:t>
       </w:r>
     </w:p>
     <w:p>
@@ -54,7 +26,6 @@
           <w:szCs w:val="20"/>
         </w:rPr>
       </w:pPr>
-      <w:proofErr w:type="spellStart"/>
       <w:r>
         <w:rPr>
           <w:rFonts w:hint="eastAsia"/>
@@ -62,7 +33,6 @@
         </w:rPr>
         <w:t>오규혁</w:t>
       </w:r>
-      <w:proofErr w:type="spellEnd"/>
     </w:p>
     <w:p>
       <w:pPr>
@@ -242,14 +212,12 @@
         </w:rPr>
         <w:t xml:space="preserve">을 연동하여 </w:t>
       </w:r>
-      <w:proofErr w:type="spellStart"/>
       <w:r>
         <w:rPr>
           <w:szCs w:val="20"/>
         </w:rPr>
         <w:t>index.jsp</w:t>
       </w:r>
-      <w:proofErr w:type="spellEnd"/>
       <w:r>
         <w:rPr>
           <w:rFonts w:hint="eastAsia"/>
@@ -262,7 +230,6 @@
       <w:pPr>
         <w:jc w:val="left"/>
         <w:rPr>
-          <w:rFonts w:hint="eastAsia"/>
           <w:szCs w:val="20"/>
         </w:rPr>
       </w:pPr>
@@ -273,14 +240,12 @@
         </w:rPr>
         <w:t xml:space="preserve">해당 과제는 </w:t>
       </w:r>
-      <w:proofErr w:type="spellStart"/>
       <w:r>
         <w:rPr>
           <w:szCs w:val="20"/>
         </w:rPr>
         <w:t>intellij</w:t>
       </w:r>
-      <w:proofErr w:type="spellEnd"/>
       <w:r>
         <w:rPr>
           <w:rFonts w:hint="eastAsia"/>
@@ -292,44 +257,118 @@
         <w:rPr>
           <w:szCs w:val="20"/>
         </w:rPr>
+        <w:t xml:space="preserve">spring mvc </w:t>
+      </w:r>
+      <w:r>
+        <w:rPr>
+          <w:rFonts w:hint="eastAsia"/>
+          <w:szCs w:val="20"/>
+        </w:rPr>
+        <w:t>설정 과정에서 제대로 안되는 문제가 있어 이클립스로 재설정하여 진행하였다.</w:t>
+      </w:r>
+    </w:p>
+    <w:p>
+      <w:pPr>
+        <w:jc w:val="left"/>
+        <w:rPr>
+          <w:szCs w:val="20"/>
+        </w:rPr>
+      </w:pPr>
+      <w:r>
+        <w:rPr>
+          <w:szCs w:val="20"/>
+        </w:rPr>
+        <w:lastRenderedPageBreak/>
+        <w:t xml:space="preserve">1-2. spring </w:t>
+      </w:r>
+      <w:r>
+        <w:rPr>
+          <w:rFonts w:hint="eastAsia"/>
+          <w:szCs w:val="20"/>
+        </w:rPr>
+        <w:t>설치</w:t>
+      </w:r>
+    </w:p>
+    <w:p>
+      <w:pPr>
+        <w:jc w:val="left"/>
+        <w:rPr>
+          <w:szCs w:val="20"/>
+        </w:rPr>
+      </w:pPr>
+      <w:r>
+        <w:rPr>
+          <w:szCs w:val="20"/>
+        </w:rPr>
+        <w:drawing>
+          <wp:inline distT="0" distB="0" distL="0" distR="0" wp14:anchorId="03F80860" wp14:editId="17A1215A">
+            <wp:extent cx="5731510" cy="4745990"/>
+            <wp:effectExtent l="0" t="0" r="2540" b="0"/>
+            <wp:docPr id="997693942" name="그림 1" descr="텍스트, 스크린샷, 소프트웨어, 컴퓨터 아이콘이(가) 표시된 사진&#10;&#10;자동 생성된 설명"/>
+            <wp:cNvGraphicFramePr>
+              <a:graphicFrameLocks xmlns:a="http://schemas.openxmlformats.org/drawingml/2006/main" noChangeAspect="1"/>
+            </wp:cNvGraphicFramePr>
+            <a:graphic xmlns:a="http://schemas.openxmlformats.org/drawingml/2006/main">
+              <a:graphicData uri="http://schemas.openxmlformats.org/drawingml/2006/picture">
+                <pic:pic xmlns:pic="http://schemas.openxmlformats.org/drawingml/2006/picture">
+                  <pic:nvPicPr>
+                    <pic:cNvPr id="997693942" name="그림 1" descr="텍스트, 스크린샷, 소프트웨어, 컴퓨터 아이콘이(가) 표시된 사진&#10;&#10;자동 생성된 설명"/>
+                    <pic:cNvPicPr/>
+                  </pic:nvPicPr>
+                  <pic:blipFill>
+                    <a:blip r:embed="rId6"/>
+                    <a:stretch>
+                      <a:fillRect/>
+                    </a:stretch>
+                  </pic:blipFill>
+                  <pic:spPr>
+                    <a:xfrm>
+                      <a:off x="0" y="0"/>
+                      <a:ext cx="5731510" cy="4745990"/>
+                    </a:xfrm>
+                    <a:prstGeom prst="rect">
+                      <a:avLst/>
+                    </a:prstGeom>
+                  </pic:spPr>
+                </pic:pic>
+              </a:graphicData>
+            </a:graphic>
+          </wp:inline>
+        </w:drawing>
+      </w:r>
+    </w:p>
+    <w:p>
+      <w:pPr>
+        <w:jc w:val="left"/>
+        <w:rPr>
+          <w:szCs w:val="20"/>
+        </w:rPr>
+      </w:pPr>
+      <w:r>
+        <w:rPr>
+          <w:szCs w:val="20"/>
+        </w:rPr>
+        <w:t xml:space="preserve">Eclipse </w:t>
+      </w:r>
+      <w:r>
+        <w:rPr>
+          <w:rFonts w:hint="eastAsia"/>
+          <w:szCs w:val="20"/>
+        </w:rPr>
+        <w:t xml:space="preserve">에 </w:t>
+      </w:r>
+      <w:r>
+        <w:rPr>
+          <w:szCs w:val="20"/>
+        </w:rPr>
         <w:t xml:space="preserve">spring </w:t>
       </w:r>
-      <w:proofErr w:type="spellStart"/>
-      <w:r>
-        <w:rPr>
-          <w:szCs w:val="20"/>
-        </w:rPr>
-        <w:t>mvc</w:t>
-      </w:r>
-      <w:proofErr w:type="spellEnd"/>
-      <w:r>
-        <w:rPr>
-          <w:szCs w:val="20"/>
-        </w:rPr>
-        <w:t xml:space="preserve"> </w:t>
-      </w:r>
-      <w:r>
-        <w:rPr>
-          <w:rFonts w:hint="eastAsia"/>
-          <w:szCs w:val="20"/>
-        </w:rPr>
-        <w:t xml:space="preserve">설정 과정에서 제대로 </w:t>
-      </w:r>
-      <w:proofErr w:type="gramStart"/>
-      <w:r>
-        <w:rPr>
-          <w:rFonts w:hint="eastAsia"/>
-          <w:szCs w:val="20"/>
-        </w:rPr>
-        <w:t>안되는</w:t>
-      </w:r>
-      <w:proofErr w:type="gramEnd"/>
-      <w:r>
-        <w:rPr>
-          <w:rFonts w:hint="eastAsia"/>
-          <w:szCs w:val="20"/>
-        </w:rPr>
-        <w:t xml:space="preserve"> 문제가 있어 이클립스로 재설정하여 진행하였다.</w:t>
+      <w:r>
+        <w:rPr>
+          <w:rFonts w:hint="eastAsia"/>
+          <w:szCs w:val="20"/>
+        </w:rPr>
+        <w:t>설치가 완료되었다. 다음으로 다시 톰캣을 연동하도록 하겠다.</w:t>
       </w:r>
     </w:p>
     <w:p>
@@ -344,35 +383,93 @@
       <w:pPr>
         <w:jc w:val="left"/>
         <w:rPr>
-          <w:rFonts w:hint="eastAsia"/>
-          <w:szCs w:val="20"/>
-        </w:rPr>
-      </w:pPr>
-      <w:r>
-        <w:rPr>
-          <w:rFonts w:hint="eastAsia"/>
-          <w:szCs w:val="20"/>
-        </w:rPr>
-        <w:t>2</w:t>
-      </w:r>
-      <w:r>
-        <w:rPr>
-          <w:szCs w:val="20"/>
-        </w:rPr>
-        <w:t xml:space="preserve">. </w:t>
-      </w:r>
-      <w:r>
-        <w:rPr>
-          <w:rFonts w:hint="eastAsia"/>
-          <w:szCs w:val="20"/>
-        </w:rPr>
-        <w:t>s</w:t>
-      </w:r>
-      <w:r>
-        <w:rPr>
-          <w:szCs w:val="20"/>
-        </w:rPr>
-        <w:t xml:space="preserve">pring </w:t>
+          <w:szCs w:val="20"/>
+        </w:rPr>
+      </w:pPr>
+      <w:r>
+        <w:rPr>
+          <w:rFonts w:hint="eastAsia"/>
+          <w:szCs w:val="20"/>
+        </w:rPr>
+        <w:t>1</w:t>
+      </w:r>
+      <w:r>
+        <w:rPr>
+          <w:szCs w:val="20"/>
+        </w:rPr>
+        <w:t xml:space="preserve">-3. </w:t>
+      </w:r>
+      <w:r>
+        <w:rPr>
+          <w:rFonts w:hint="eastAsia"/>
+          <w:szCs w:val="20"/>
+        </w:rPr>
+        <w:t>톰캣 연동</w:t>
+      </w:r>
+    </w:p>
+    <w:p>
+      <w:pPr>
+        <w:jc w:val="left"/>
+        <w:rPr>
+          <w:szCs w:val="20"/>
+        </w:rPr>
+      </w:pPr>
+      <w:r>
+        <w:rPr>
+          <w:szCs w:val="20"/>
+        </w:rPr>
+        <w:drawing>
+          <wp:inline distT="0" distB="0" distL="0" distR="0" wp14:anchorId="34834D74" wp14:editId="172ECC28">
+            <wp:extent cx="2849880" cy="2382269"/>
+            <wp:effectExtent l="0" t="0" r="7620" b="0"/>
+            <wp:docPr id="2115407068" name="그림 1" descr="텍스트, 스크린샷, 디스플레이, 소프트웨어이(가) 표시된 사진&#10;&#10;자동 생성된 설명"/>
+            <wp:cNvGraphicFramePr>
+              <a:graphicFrameLocks xmlns:a="http://schemas.openxmlformats.org/drawingml/2006/main" noChangeAspect="1"/>
+            </wp:cNvGraphicFramePr>
+            <a:graphic xmlns:a="http://schemas.openxmlformats.org/drawingml/2006/main">
+              <a:graphicData uri="http://schemas.openxmlformats.org/drawingml/2006/picture">
+                <pic:pic xmlns:pic="http://schemas.openxmlformats.org/drawingml/2006/picture">
+                  <pic:nvPicPr>
+                    <pic:cNvPr id="2115407068" name="그림 1" descr="텍스트, 스크린샷, 디스플레이, 소프트웨어이(가) 표시된 사진&#10;&#10;자동 생성된 설명"/>
+                    <pic:cNvPicPr/>
+                  </pic:nvPicPr>
+                  <pic:blipFill>
+                    <a:blip r:embed="rId7"/>
+                    <a:stretch>
+                      <a:fillRect/>
+                    </a:stretch>
+                  </pic:blipFill>
+                  <pic:spPr>
+                    <a:xfrm>
+                      <a:off x="0" y="0"/>
+                      <a:ext cx="2857432" cy="2388582"/>
+                    </a:xfrm>
+                    <a:prstGeom prst="rect">
+                      <a:avLst/>
+                    </a:prstGeom>
+                  </pic:spPr>
+                </pic:pic>
+              </a:graphicData>
+            </a:graphic>
+          </wp:inline>
+        </w:drawing>
+      </w:r>
+    </w:p>
+    <w:p>
+      <w:pPr>
+        <w:jc w:val="left"/>
+        <w:rPr>
+          <w:rFonts w:hint="eastAsia"/>
+          <w:szCs w:val="20"/>
+        </w:rPr>
+      </w:pPr>
+      <w:r>
+        <w:rPr>
+          <w:rFonts w:hint="eastAsia"/>
+          <w:szCs w:val="20"/>
+        </w:rPr>
+        <w:lastRenderedPageBreak/>
+        <w:t>이클립스에 톰캣을 연동하였다.</w:t>
       </w:r>
     </w:p>
     <w:sectPr>

--- a/1st_assignment/assignment1.docx
+++ b/1st_assignment/assignment1.docx
@@ -10,13 +10,41 @@
           <w:szCs w:val="32"/>
         </w:rPr>
       </w:pPr>
+      <w:proofErr w:type="spellStart"/>
       <w:r>
         <w:rPr>
           <w:rFonts w:hint="eastAsia"/>
           <w:sz w:val="32"/>
           <w:szCs w:val="32"/>
         </w:rPr>
-        <w:t>백엔드 직무부트캠프 첫번째 과제</w:t>
+        <w:t>백엔드</w:t>
+      </w:r>
+      <w:proofErr w:type="spellEnd"/>
+      <w:r>
+        <w:rPr>
+          <w:rFonts w:hint="eastAsia"/>
+          <w:sz w:val="32"/>
+          <w:szCs w:val="32"/>
+        </w:rPr>
+        <w:t xml:space="preserve"> </w:t>
+      </w:r>
+      <w:proofErr w:type="spellStart"/>
+      <w:r>
+        <w:rPr>
+          <w:rFonts w:hint="eastAsia"/>
+          <w:sz w:val="32"/>
+          <w:szCs w:val="32"/>
+        </w:rPr>
+        <w:t>직무부트캠프</w:t>
+      </w:r>
+      <w:proofErr w:type="spellEnd"/>
+      <w:r>
+        <w:rPr>
+          <w:rFonts w:hint="eastAsia"/>
+          <w:sz w:val="32"/>
+          <w:szCs w:val="32"/>
+        </w:rPr>
+        <w:t xml:space="preserve"> 첫번째 과제</w:t>
       </w:r>
     </w:p>
     <w:p>
@@ -26,6 +54,7 @@
           <w:szCs w:val="20"/>
         </w:rPr>
       </w:pPr>
+      <w:proofErr w:type="spellStart"/>
       <w:r>
         <w:rPr>
           <w:rFonts w:hint="eastAsia"/>
@@ -33,6 +62,7 @@
         </w:rPr>
         <w:t>오규혁</w:t>
       </w:r>
+      <w:proofErr w:type="spellEnd"/>
     </w:p>
     <w:p>
       <w:pPr>
@@ -212,12 +242,14 @@
         </w:rPr>
         <w:t xml:space="preserve">을 연동하여 </w:t>
       </w:r>
+      <w:proofErr w:type="spellStart"/>
       <w:r>
         <w:rPr>
           <w:szCs w:val="20"/>
         </w:rPr>
         <w:t>index.jsp</w:t>
       </w:r>
+      <w:proofErr w:type="spellEnd"/>
       <w:r>
         <w:rPr>
           <w:rFonts w:hint="eastAsia"/>
@@ -240,12 +272,14 @@
         </w:rPr>
         <w:t xml:space="preserve">해당 과제는 </w:t>
       </w:r>
+      <w:proofErr w:type="spellStart"/>
       <w:r>
         <w:rPr>
           <w:szCs w:val="20"/>
         </w:rPr>
         <w:t>intellij</w:t>
       </w:r>
+      <w:proofErr w:type="spellEnd"/>
       <w:r>
         <w:rPr>
           <w:rFonts w:hint="eastAsia"/>
@@ -257,14 +291,44 @@
         <w:rPr>
           <w:szCs w:val="20"/>
         </w:rPr>
-        <w:t xml:space="preserve">spring mvc </w:t>
-      </w:r>
-      <w:r>
-        <w:rPr>
-          <w:rFonts w:hint="eastAsia"/>
-          <w:szCs w:val="20"/>
-        </w:rPr>
-        <w:t>설정 과정에서 제대로 안되는 문제가 있어 이클립스로 재설정하여 진행하였다.</w:t>
+        <w:t xml:space="preserve">spring </w:t>
+      </w:r>
+      <w:proofErr w:type="spellStart"/>
+      <w:r>
+        <w:rPr>
+          <w:szCs w:val="20"/>
+        </w:rPr>
+        <w:t>mvc</w:t>
+      </w:r>
+      <w:proofErr w:type="spellEnd"/>
+      <w:r>
+        <w:rPr>
+          <w:szCs w:val="20"/>
+        </w:rPr>
+        <w:t xml:space="preserve"> </w:t>
+      </w:r>
+      <w:r>
+        <w:rPr>
+          <w:rFonts w:hint="eastAsia"/>
+          <w:szCs w:val="20"/>
+        </w:rPr>
+        <w:t xml:space="preserve">설정 과정에서 제대로 </w:t>
+      </w:r>
+      <w:proofErr w:type="gramStart"/>
+      <w:r>
+        <w:rPr>
+          <w:rFonts w:hint="eastAsia"/>
+          <w:szCs w:val="20"/>
+        </w:rPr>
+        <w:t>안되는</w:t>
+      </w:r>
+      <w:proofErr w:type="gramEnd"/>
+      <w:r>
+        <w:rPr>
+          <w:rFonts w:hint="eastAsia"/>
+          <w:szCs w:val="20"/>
+        </w:rPr>
+        <w:t xml:space="preserve"> 문제가 있어 이클립스로 재설정하여 진행하였다.</w:t>
       </w:r>
     </w:p>
     <w:p>
@@ -298,6 +362,7 @@
       </w:pPr>
       <w:r>
         <w:rPr>
+          <w:noProof/>
           <w:szCs w:val="20"/>
         </w:rPr>
         <w:drawing>
@@ -344,6 +409,7 @@
           <w:szCs w:val="20"/>
         </w:rPr>
       </w:pPr>
+      <w:proofErr w:type="gramStart"/>
       <w:r>
         <w:rPr>
           <w:szCs w:val="20"/>
@@ -355,7 +421,15 @@
           <w:rFonts w:hint="eastAsia"/>
           <w:szCs w:val="20"/>
         </w:rPr>
-        <w:t xml:space="preserve">에 </w:t>
+        <w:t>에</w:t>
+      </w:r>
+      <w:proofErr w:type="gramEnd"/>
+      <w:r>
+        <w:rPr>
+          <w:rFonts w:hint="eastAsia"/>
+          <w:szCs w:val="20"/>
+        </w:rPr>
+        <w:t xml:space="preserve"> </w:t>
       </w:r>
       <w:r>
         <w:rPr>
@@ -368,7 +442,23 @@
           <w:rFonts w:hint="eastAsia"/>
           <w:szCs w:val="20"/>
         </w:rPr>
-        <w:t>설치가 완료되었다. 다음으로 다시 톰캣을 연동하도록 하겠다.</w:t>
+        <w:t xml:space="preserve">설치가 완료되었다. 다음으로 다시 </w:t>
+      </w:r>
+      <w:proofErr w:type="spellStart"/>
+      <w:r>
+        <w:rPr>
+          <w:rFonts w:hint="eastAsia"/>
+          <w:szCs w:val="20"/>
+        </w:rPr>
+        <w:t>톰캣을</w:t>
+      </w:r>
+      <w:proofErr w:type="spellEnd"/>
+      <w:r>
+        <w:rPr>
+          <w:rFonts w:hint="eastAsia"/>
+          <w:szCs w:val="20"/>
+        </w:rPr>
+        <w:t xml:space="preserve"> 연동하도록 하겠다.</w:t>
       </w:r>
     </w:p>
     <w:p>
@@ -399,12 +489,21 @@
         </w:rPr>
         <w:t xml:space="preserve">-3. </w:t>
       </w:r>
-      <w:r>
-        <w:rPr>
-          <w:rFonts w:hint="eastAsia"/>
-          <w:szCs w:val="20"/>
-        </w:rPr>
-        <w:t>톰캣 연동</w:t>
+      <w:proofErr w:type="spellStart"/>
+      <w:r>
+        <w:rPr>
+          <w:rFonts w:hint="eastAsia"/>
+          <w:szCs w:val="20"/>
+        </w:rPr>
+        <w:t>톰캣</w:t>
+      </w:r>
+      <w:proofErr w:type="spellEnd"/>
+      <w:r>
+        <w:rPr>
+          <w:rFonts w:hint="eastAsia"/>
+          <w:szCs w:val="20"/>
+        </w:rPr>
+        <w:t xml:space="preserve"> 연동</w:t>
       </w:r>
     </w:p>
     <w:p>
@@ -416,6 +515,7 @@
       </w:pPr>
       <w:r>
         <w:rPr>
+          <w:noProof/>
           <w:szCs w:val="20"/>
         </w:rPr>
         <w:drawing>
@@ -459,7 +559,6 @@
       <w:pPr>
         <w:jc w:val="left"/>
         <w:rPr>
-          <w:rFonts w:hint="eastAsia"/>
           <w:szCs w:val="20"/>
         </w:rPr>
       </w:pPr>
@@ -469,7 +568,273 @@
           <w:szCs w:val="20"/>
         </w:rPr>
         <w:lastRenderedPageBreak/>
-        <w:t>이클립스에 톰캣을 연동하였다.</w:t>
+        <w:t xml:space="preserve">이클립스에 </w:t>
+      </w:r>
+      <w:proofErr w:type="spellStart"/>
+      <w:r>
+        <w:rPr>
+          <w:rFonts w:hint="eastAsia"/>
+          <w:szCs w:val="20"/>
+        </w:rPr>
+        <w:t>톰캣을</w:t>
+      </w:r>
+      <w:proofErr w:type="spellEnd"/>
+      <w:r>
+        <w:rPr>
+          <w:rFonts w:hint="eastAsia"/>
+          <w:szCs w:val="20"/>
+        </w:rPr>
+        <w:t xml:space="preserve"> 연동하였다.</w:t>
+      </w:r>
+    </w:p>
+    <w:p>
+      <w:pPr>
+        <w:jc w:val="left"/>
+        <w:rPr>
+          <w:szCs w:val="20"/>
+        </w:rPr>
+      </w:pPr>
+    </w:p>
+    <w:p>
+      <w:pPr>
+        <w:jc w:val="left"/>
+        <w:rPr>
+          <w:szCs w:val="20"/>
+        </w:rPr>
+      </w:pPr>
+      <w:r>
+        <w:rPr>
+          <w:szCs w:val="20"/>
+        </w:rPr>
+        <w:t xml:space="preserve">1-4. hello world </w:t>
+      </w:r>
+      <w:r>
+        <w:rPr>
+          <w:rFonts w:hint="eastAsia"/>
+          <w:szCs w:val="20"/>
+        </w:rPr>
+        <w:t>띄우기</w:t>
+      </w:r>
+    </w:p>
+    <w:p>
+      <w:pPr>
+        <w:jc w:val="left"/>
+        <w:rPr>
+          <w:szCs w:val="20"/>
+        </w:rPr>
+      </w:pPr>
+      <w:r>
+        <w:rPr>
+          <w:szCs w:val="20"/>
+        </w:rPr>
+        <w:drawing>
+          <wp:inline distT="0" distB="0" distL="0" distR="0" wp14:anchorId="0F0A6713" wp14:editId="32D478FA">
+            <wp:extent cx="5731510" cy="3228340"/>
+            <wp:effectExtent l="0" t="0" r="2540" b="0"/>
+            <wp:docPr id="822107260" name="그림 1" descr="텍스트, 스크린샷, 소프트웨어, 디스플레이이(가) 표시된 사진&#10;&#10;자동 생성된 설명"/>
+            <wp:cNvGraphicFramePr>
+              <a:graphicFrameLocks xmlns:a="http://schemas.openxmlformats.org/drawingml/2006/main" noChangeAspect="1"/>
+            </wp:cNvGraphicFramePr>
+            <a:graphic xmlns:a="http://schemas.openxmlformats.org/drawingml/2006/main">
+              <a:graphicData uri="http://schemas.openxmlformats.org/drawingml/2006/picture">
+                <pic:pic xmlns:pic="http://schemas.openxmlformats.org/drawingml/2006/picture">
+                  <pic:nvPicPr>
+                    <pic:cNvPr id="822107260" name="그림 1" descr="텍스트, 스크린샷, 소프트웨어, 디스플레이이(가) 표시된 사진&#10;&#10;자동 생성된 설명"/>
+                    <pic:cNvPicPr/>
+                  </pic:nvPicPr>
+                  <pic:blipFill>
+                    <a:blip r:embed="rId8"/>
+                    <a:stretch>
+                      <a:fillRect/>
+                    </a:stretch>
+                  </pic:blipFill>
+                  <pic:spPr>
+                    <a:xfrm>
+                      <a:off x="0" y="0"/>
+                      <a:ext cx="5731510" cy="3228340"/>
+                    </a:xfrm>
+                    <a:prstGeom prst="rect">
+                      <a:avLst/>
+                    </a:prstGeom>
+                  </pic:spPr>
+                </pic:pic>
+              </a:graphicData>
+            </a:graphic>
+          </wp:inline>
+        </w:drawing>
+      </w:r>
+    </w:p>
+    <w:p>
+      <w:pPr>
+        <w:jc w:val="left"/>
+        <w:rPr>
+          <w:rFonts w:hint="eastAsia"/>
+          <w:szCs w:val="20"/>
+        </w:rPr>
+      </w:pPr>
+      <w:r>
+        <w:rPr>
+          <w:rFonts w:hint="eastAsia"/>
+          <w:szCs w:val="20"/>
+        </w:rPr>
+        <w:t>t</w:t>
+      </w:r>
+      <w:r>
+        <w:rPr>
+          <w:szCs w:val="20"/>
+        </w:rPr>
+        <w:t>omcat</w:t>
+      </w:r>
+      <w:r>
+        <w:rPr>
+          <w:rFonts w:hint="eastAsia"/>
+          <w:szCs w:val="20"/>
+        </w:rPr>
+        <w:t xml:space="preserve">으로 실행하여 </w:t>
+      </w:r>
+      <w:r>
+        <w:rPr>
+          <w:szCs w:val="20"/>
+        </w:rPr>
+        <w:t>hello world</w:t>
+      </w:r>
+      <w:r>
+        <w:rPr>
+          <w:rFonts w:hint="eastAsia"/>
+          <w:szCs w:val="20"/>
+        </w:rPr>
+        <w:t xml:space="preserve">를 </w:t>
+      </w:r>
+      <w:proofErr w:type="spellStart"/>
+      <w:r>
+        <w:rPr>
+          <w:rFonts w:hint="eastAsia"/>
+          <w:szCs w:val="20"/>
+        </w:rPr>
+        <w:t>띄우는데</w:t>
+      </w:r>
+      <w:r>
+        <w:rPr>
+          <w:szCs w:val="20"/>
+        </w:rPr>
+        <w:t>까지</w:t>
+      </w:r>
+      <w:proofErr w:type="spellEnd"/>
+      <w:r>
+        <w:rPr>
+          <w:rFonts w:hint="eastAsia"/>
+          <w:szCs w:val="20"/>
+        </w:rPr>
+        <w:t xml:space="preserve"> 성공하였다.</w:t>
+      </w:r>
+      <w:r>
+        <w:rPr>
+          <w:szCs w:val="20"/>
+        </w:rPr>
+        <w:t xml:space="preserve"> Spring boot</w:t>
+      </w:r>
+      <w:r>
+        <w:rPr>
+          <w:rFonts w:hint="eastAsia"/>
+          <w:szCs w:val="20"/>
+        </w:rPr>
+        <w:t xml:space="preserve">는 내장 </w:t>
+      </w:r>
+      <w:proofErr w:type="spellStart"/>
+      <w:r>
+        <w:rPr>
+          <w:rFonts w:hint="eastAsia"/>
+          <w:szCs w:val="20"/>
+        </w:rPr>
+        <w:t>톰캣으로</w:t>
+      </w:r>
+      <w:proofErr w:type="spellEnd"/>
+      <w:r>
+        <w:rPr>
+          <w:rFonts w:hint="eastAsia"/>
+          <w:szCs w:val="20"/>
+        </w:rPr>
+        <w:t xml:space="preserve"> 구동하기에 따로 </w:t>
+      </w:r>
+      <w:r>
+        <w:rPr>
+          <w:szCs w:val="20"/>
+        </w:rPr>
+        <w:t xml:space="preserve">path </w:t>
+      </w:r>
+      <w:r>
+        <w:rPr>
+          <w:rFonts w:hint="eastAsia"/>
+          <w:szCs w:val="20"/>
+        </w:rPr>
+        <w:t xml:space="preserve">설정이나 설치가 </w:t>
+      </w:r>
+      <w:proofErr w:type="spellStart"/>
+      <w:r>
+        <w:rPr>
+          <w:rFonts w:hint="eastAsia"/>
+          <w:szCs w:val="20"/>
+        </w:rPr>
+        <w:t>필요없어</w:t>
+      </w:r>
+      <w:proofErr w:type="spellEnd"/>
+      <w:r>
+        <w:rPr>
+          <w:rFonts w:hint="eastAsia"/>
+          <w:szCs w:val="20"/>
+        </w:rPr>
+        <w:t xml:space="preserve"> 편했는데,</w:t>
+      </w:r>
+      <w:r>
+        <w:rPr>
+          <w:szCs w:val="20"/>
+        </w:rPr>
+        <w:t xml:space="preserve"> </w:t>
+      </w:r>
+      <w:proofErr w:type="spellStart"/>
+      <w:r>
+        <w:rPr>
+          <w:rFonts w:hint="eastAsia"/>
+          <w:szCs w:val="20"/>
+        </w:rPr>
+        <w:t>톰캣을</w:t>
+      </w:r>
+      <w:proofErr w:type="spellEnd"/>
+      <w:r>
+        <w:rPr>
+          <w:rFonts w:hint="eastAsia"/>
+          <w:szCs w:val="20"/>
+        </w:rPr>
+        <w:t xml:space="preserve"> 직접 잡고 </w:t>
+      </w:r>
+      <w:r>
+        <w:rPr>
+          <w:szCs w:val="20"/>
+        </w:rPr>
+        <w:t xml:space="preserve">path </w:t>
+      </w:r>
+      <w:r>
+        <w:rPr>
+          <w:rFonts w:hint="eastAsia"/>
+          <w:szCs w:val="20"/>
+        </w:rPr>
+        <w:t xml:space="preserve">설정과 포트번호 설정까지 </w:t>
+      </w:r>
+      <w:proofErr w:type="spellStart"/>
+      <w:r>
+        <w:rPr>
+          <w:rFonts w:hint="eastAsia"/>
+          <w:szCs w:val="20"/>
+        </w:rPr>
+        <w:t>직접하니</w:t>
+      </w:r>
+      <w:proofErr w:type="spellEnd"/>
+      <w:r>
+        <w:rPr>
+          <w:rFonts w:hint="eastAsia"/>
+          <w:szCs w:val="20"/>
+        </w:rPr>
+        <w:t xml:space="preserve"> 매우 복잡하고 어려웠다.</w:t>
       </w:r>
     </w:p>
     <w:sectPr>

--- a/1st_assignment/assignment1.docx
+++ b/1st_assignment/assignment1.docx
@@ -10,41 +10,13 @@
           <w:szCs w:val="32"/>
         </w:rPr>
       </w:pPr>
-      <w:proofErr w:type="spellStart"/>
       <w:r>
         <w:rPr>
           <w:rFonts w:hint="eastAsia"/>
           <w:sz w:val="32"/>
           <w:szCs w:val="32"/>
         </w:rPr>
-        <w:t>백엔드</w:t>
-      </w:r>
-      <w:proofErr w:type="spellEnd"/>
-      <w:r>
-        <w:rPr>
-          <w:rFonts w:hint="eastAsia"/>
-          <w:sz w:val="32"/>
-          <w:szCs w:val="32"/>
-        </w:rPr>
-        <w:t xml:space="preserve"> </w:t>
-      </w:r>
-      <w:proofErr w:type="spellStart"/>
-      <w:r>
-        <w:rPr>
-          <w:rFonts w:hint="eastAsia"/>
-          <w:sz w:val="32"/>
-          <w:szCs w:val="32"/>
-        </w:rPr>
-        <w:t>직무부트캠프</w:t>
-      </w:r>
-      <w:proofErr w:type="spellEnd"/>
-      <w:r>
-        <w:rPr>
-          <w:rFonts w:hint="eastAsia"/>
-          <w:sz w:val="32"/>
-          <w:szCs w:val="32"/>
-        </w:rPr>
-        <w:t xml:space="preserve"> 첫번째 과제</w:t>
+        <w:t>백엔드 직무부트캠프 첫번째 과제</w:t>
       </w:r>
     </w:p>
     <w:p>
@@ -54,7 +26,6 @@
           <w:szCs w:val="20"/>
         </w:rPr>
       </w:pPr>
-      <w:proofErr w:type="spellStart"/>
       <w:r>
         <w:rPr>
           <w:rFonts w:hint="eastAsia"/>
@@ -62,7 +33,6 @@
         </w:rPr>
         <w:t>오규혁</w:t>
       </w:r>
-      <w:proofErr w:type="spellEnd"/>
     </w:p>
     <w:p>
       <w:pPr>
@@ -242,14 +212,12 @@
         </w:rPr>
         <w:t xml:space="preserve">을 연동하여 </w:t>
       </w:r>
-      <w:proofErr w:type="spellStart"/>
       <w:r>
         <w:rPr>
           <w:szCs w:val="20"/>
         </w:rPr>
         <w:t>index.jsp</w:t>
       </w:r>
-      <w:proofErr w:type="spellEnd"/>
       <w:r>
         <w:rPr>
           <w:rFonts w:hint="eastAsia"/>
@@ -272,14 +240,12 @@
         </w:rPr>
         <w:t xml:space="preserve">해당 과제는 </w:t>
       </w:r>
-      <w:proofErr w:type="spellStart"/>
       <w:r>
         <w:rPr>
           <w:szCs w:val="20"/>
         </w:rPr>
         <w:t>intellij</w:t>
       </w:r>
-      <w:proofErr w:type="spellEnd"/>
       <w:r>
         <w:rPr>
           <w:rFonts w:hint="eastAsia"/>
@@ -291,44 +257,14 @@
         <w:rPr>
           <w:szCs w:val="20"/>
         </w:rPr>
-        <w:t xml:space="preserve">spring </w:t>
-      </w:r>
-      <w:proofErr w:type="spellStart"/>
-      <w:r>
-        <w:rPr>
-          <w:szCs w:val="20"/>
-        </w:rPr>
-        <w:t>mvc</w:t>
-      </w:r>
-      <w:proofErr w:type="spellEnd"/>
-      <w:r>
-        <w:rPr>
-          <w:szCs w:val="20"/>
-        </w:rPr>
-        <w:t xml:space="preserve"> </w:t>
-      </w:r>
-      <w:r>
-        <w:rPr>
-          <w:rFonts w:hint="eastAsia"/>
-          <w:szCs w:val="20"/>
-        </w:rPr>
-        <w:t xml:space="preserve">설정 과정에서 제대로 </w:t>
-      </w:r>
-      <w:proofErr w:type="gramStart"/>
-      <w:r>
-        <w:rPr>
-          <w:rFonts w:hint="eastAsia"/>
-          <w:szCs w:val="20"/>
-        </w:rPr>
-        <w:t>안되는</w:t>
-      </w:r>
-      <w:proofErr w:type="gramEnd"/>
-      <w:r>
-        <w:rPr>
-          <w:rFonts w:hint="eastAsia"/>
-          <w:szCs w:val="20"/>
-        </w:rPr>
-        <w:t xml:space="preserve"> 문제가 있어 이클립스로 재설정하여 진행하였다.</w:t>
+        <w:t xml:space="preserve">spring mvc </w:t>
+      </w:r>
+      <w:r>
+        <w:rPr>
+          <w:rFonts w:hint="eastAsia"/>
+          <w:szCs w:val="20"/>
+        </w:rPr>
+        <w:t>설정 과정에서 제대로 안되는 문제가 있어 이클립스로 재설정하여 진행하였다.</w:t>
       </w:r>
     </w:p>
     <w:p>
@@ -409,7 +345,6 @@
           <w:szCs w:val="20"/>
         </w:rPr>
       </w:pPr>
-      <w:proofErr w:type="gramStart"/>
       <w:r>
         <w:rPr>
           <w:szCs w:val="20"/>
@@ -421,15 +356,7 @@
           <w:rFonts w:hint="eastAsia"/>
           <w:szCs w:val="20"/>
         </w:rPr>
-        <w:t>에</w:t>
-      </w:r>
-      <w:proofErr w:type="gramEnd"/>
-      <w:r>
-        <w:rPr>
-          <w:rFonts w:hint="eastAsia"/>
-          <w:szCs w:val="20"/>
-        </w:rPr>
-        <w:t xml:space="preserve"> </w:t>
+        <w:t xml:space="preserve">에 </w:t>
       </w:r>
       <w:r>
         <w:rPr>
@@ -442,23 +369,7 @@
           <w:rFonts w:hint="eastAsia"/>
           <w:szCs w:val="20"/>
         </w:rPr>
-        <w:t xml:space="preserve">설치가 완료되었다. 다음으로 다시 </w:t>
-      </w:r>
-      <w:proofErr w:type="spellStart"/>
-      <w:r>
-        <w:rPr>
-          <w:rFonts w:hint="eastAsia"/>
-          <w:szCs w:val="20"/>
-        </w:rPr>
-        <w:t>톰캣을</w:t>
-      </w:r>
-      <w:proofErr w:type="spellEnd"/>
-      <w:r>
-        <w:rPr>
-          <w:rFonts w:hint="eastAsia"/>
-          <w:szCs w:val="20"/>
-        </w:rPr>
-        <w:t xml:space="preserve"> 연동하도록 하겠다.</w:t>
+        <w:t>설치가 완료되었다. 다음으로 다시 톰캣을 연동하도록 하겠다.</w:t>
       </w:r>
     </w:p>
     <w:p>
@@ -489,21 +400,12 @@
         </w:rPr>
         <w:t xml:space="preserve">-3. </w:t>
       </w:r>
-      <w:proofErr w:type="spellStart"/>
-      <w:r>
-        <w:rPr>
-          <w:rFonts w:hint="eastAsia"/>
-          <w:szCs w:val="20"/>
-        </w:rPr>
-        <w:t>톰캣</w:t>
-      </w:r>
-      <w:proofErr w:type="spellEnd"/>
-      <w:r>
-        <w:rPr>
-          <w:rFonts w:hint="eastAsia"/>
-          <w:szCs w:val="20"/>
-        </w:rPr>
-        <w:t xml:space="preserve"> 연동</w:t>
+      <w:r>
+        <w:rPr>
+          <w:rFonts w:hint="eastAsia"/>
+          <w:szCs w:val="20"/>
+        </w:rPr>
+        <w:t>톰캣 연동</w:t>
       </w:r>
     </w:p>
     <w:p>
@@ -568,23 +470,7 @@
           <w:szCs w:val="20"/>
         </w:rPr>
         <w:lastRenderedPageBreak/>
-        <w:t xml:space="preserve">이클립스에 </w:t>
-      </w:r>
-      <w:proofErr w:type="spellStart"/>
-      <w:r>
-        <w:rPr>
-          <w:rFonts w:hint="eastAsia"/>
-          <w:szCs w:val="20"/>
-        </w:rPr>
-        <w:t>톰캣을</w:t>
-      </w:r>
-      <w:proofErr w:type="spellEnd"/>
-      <w:r>
-        <w:rPr>
-          <w:rFonts w:hint="eastAsia"/>
-          <w:szCs w:val="20"/>
-        </w:rPr>
-        <w:t xml:space="preserve"> 연동하였다.</w:t>
+        <w:t>이클립스에 톰캣을 연동하였다.</w:t>
       </w:r>
     </w:p>
     <w:p>
@@ -625,6 +511,7 @@
       </w:pPr>
       <w:r>
         <w:rPr>
+          <w:noProof/>
           <w:szCs w:val="20"/>
         </w:rPr>
         <w:drawing>
@@ -668,7 +555,6 @@
       <w:pPr>
         <w:jc w:val="left"/>
         <w:rPr>
-          <w:rFonts w:hint="eastAsia"/>
           <w:szCs w:val="20"/>
         </w:rPr>
       </w:pPr>
@@ -705,7 +591,6 @@
         </w:rPr>
         <w:t xml:space="preserve">를 </w:t>
       </w:r>
-      <w:proofErr w:type="spellStart"/>
       <w:r>
         <w:rPr>
           <w:rFonts w:hint="eastAsia"/>
@@ -719,7 +604,6 @@
         </w:rPr>
         <w:t>까지</w:t>
       </w:r>
-      <w:proofErr w:type="spellEnd"/>
       <w:r>
         <w:rPr>
           <w:rFonts w:hint="eastAsia"/>
@@ -738,23 +622,7 @@
           <w:rFonts w:hint="eastAsia"/>
           <w:szCs w:val="20"/>
         </w:rPr>
-        <w:t xml:space="preserve">는 내장 </w:t>
-      </w:r>
-      <w:proofErr w:type="spellStart"/>
-      <w:r>
-        <w:rPr>
-          <w:rFonts w:hint="eastAsia"/>
-          <w:szCs w:val="20"/>
-        </w:rPr>
-        <w:t>톰캣으로</w:t>
-      </w:r>
-      <w:proofErr w:type="spellEnd"/>
-      <w:r>
-        <w:rPr>
-          <w:rFonts w:hint="eastAsia"/>
-          <w:szCs w:val="20"/>
-        </w:rPr>
-        <w:t xml:space="preserve"> 구동하기에 따로 </w:t>
+        <w:t xml:space="preserve">는 내장 톰캣으로 구동하기에 따로 </w:t>
       </w:r>
       <w:r>
         <w:rPr>
@@ -767,23 +635,7 @@
           <w:rFonts w:hint="eastAsia"/>
           <w:szCs w:val="20"/>
         </w:rPr>
-        <w:t xml:space="preserve">설정이나 설치가 </w:t>
-      </w:r>
-      <w:proofErr w:type="spellStart"/>
-      <w:r>
-        <w:rPr>
-          <w:rFonts w:hint="eastAsia"/>
-          <w:szCs w:val="20"/>
-        </w:rPr>
-        <w:t>필요없어</w:t>
-      </w:r>
-      <w:proofErr w:type="spellEnd"/>
-      <w:r>
-        <w:rPr>
-          <w:rFonts w:hint="eastAsia"/>
-          <w:szCs w:val="20"/>
-        </w:rPr>
-        <w:t xml:space="preserve"> 편했는데,</w:t>
+        <w:t>설정이나 설치가 필요없어 편했는데,</w:t>
       </w:r>
       <w:r>
         <w:rPr>
@@ -791,21 +643,12 @@
         </w:rPr>
         <w:t xml:space="preserve"> </w:t>
       </w:r>
-      <w:proofErr w:type="spellStart"/>
-      <w:r>
-        <w:rPr>
-          <w:rFonts w:hint="eastAsia"/>
-          <w:szCs w:val="20"/>
-        </w:rPr>
-        <w:t>톰캣을</w:t>
-      </w:r>
-      <w:proofErr w:type="spellEnd"/>
-      <w:r>
-        <w:rPr>
-          <w:rFonts w:hint="eastAsia"/>
-          <w:szCs w:val="20"/>
-        </w:rPr>
-        <w:t xml:space="preserve"> 직접 잡고 </w:t>
+      <w:r>
+        <w:rPr>
+          <w:rFonts w:hint="eastAsia"/>
+          <w:szCs w:val="20"/>
+        </w:rPr>
+        <w:t xml:space="preserve">톰캣을 직접 잡고 </w:t>
       </w:r>
       <w:r>
         <w:rPr>
@@ -818,23 +661,346 @@
           <w:rFonts w:hint="eastAsia"/>
           <w:szCs w:val="20"/>
         </w:rPr>
-        <w:t xml:space="preserve">설정과 포트번호 설정까지 </w:t>
-      </w:r>
-      <w:proofErr w:type="spellStart"/>
-      <w:r>
-        <w:rPr>
-          <w:rFonts w:hint="eastAsia"/>
-          <w:szCs w:val="20"/>
-        </w:rPr>
-        <w:t>직접하니</w:t>
-      </w:r>
-      <w:proofErr w:type="spellEnd"/>
-      <w:r>
-        <w:rPr>
-          <w:rFonts w:hint="eastAsia"/>
-          <w:szCs w:val="20"/>
-        </w:rPr>
-        <w:t xml:space="preserve"> 매우 복잡하고 어려웠다.</w:t>
+        <w:t>설정과 포트번호 설정까지 직접하니 매우 복잡하고 어려웠다.</w:t>
+      </w:r>
+    </w:p>
+    <w:p>
+      <w:pPr>
+        <w:jc w:val="left"/>
+        <w:rPr>
+          <w:szCs w:val="20"/>
+        </w:rPr>
+      </w:pPr>
+    </w:p>
+    <w:p>
+      <w:pPr>
+        <w:jc w:val="left"/>
+        <w:rPr>
+          <w:szCs w:val="20"/>
+        </w:rPr>
+      </w:pPr>
+      <w:r>
+        <w:rPr>
+          <w:rFonts w:hint="eastAsia"/>
+          <w:szCs w:val="20"/>
+        </w:rPr>
+        <w:t>1</w:t>
+      </w:r>
+      <w:r>
+        <w:rPr>
+          <w:szCs w:val="20"/>
+        </w:rPr>
+        <w:t xml:space="preserve">-5. MariaDB </w:t>
+      </w:r>
+      <w:r>
+        <w:rPr>
+          <w:rFonts w:hint="eastAsia"/>
+          <w:szCs w:val="20"/>
+        </w:rPr>
+        <w:t xml:space="preserve">설치 후 </w:t>
+      </w:r>
+      <w:r>
+        <w:rPr>
+          <w:szCs w:val="20"/>
+        </w:rPr>
+        <w:t>MySQL WorkBench</w:t>
+      </w:r>
+      <w:r>
+        <w:rPr>
+          <w:rFonts w:hint="eastAsia"/>
+          <w:szCs w:val="20"/>
+        </w:rPr>
+        <w:t>로 열기</w:t>
+      </w:r>
+    </w:p>
+    <w:p>
+      <w:pPr>
+        <w:jc w:val="left"/>
+        <w:rPr>
+          <w:szCs w:val="20"/>
+        </w:rPr>
+      </w:pPr>
+      <w:r>
+        <w:rPr>
+          <w:szCs w:val="20"/>
+        </w:rPr>
+        <w:drawing>
+          <wp:inline distT="0" distB="0" distL="0" distR="0" wp14:anchorId="0AAF532F" wp14:editId="519C49EB">
+            <wp:extent cx="4297680" cy="2801633"/>
+            <wp:effectExtent l="0" t="0" r="7620" b="0"/>
+            <wp:docPr id="1442877257" name="그림 1" descr="텍스트, 스크린샷, 소프트웨어, 컴퓨터 아이콘이(가) 표시된 사진&#10;&#10;자동 생성된 설명"/>
+            <wp:cNvGraphicFramePr>
+              <a:graphicFrameLocks xmlns:a="http://schemas.openxmlformats.org/drawingml/2006/main" noChangeAspect="1"/>
+            </wp:cNvGraphicFramePr>
+            <a:graphic xmlns:a="http://schemas.openxmlformats.org/drawingml/2006/main">
+              <a:graphicData uri="http://schemas.openxmlformats.org/drawingml/2006/picture">
+                <pic:pic xmlns:pic="http://schemas.openxmlformats.org/drawingml/2006/picture">
+                  <pic:nvPicPr>
+                    <pic:cNvPr id="1442877257" name="그림 1" descr="텍스트, 스크린샷, 소프트웨어, 컴퓨터 아이콘이(가) 표시된 사진&#10;&#10;자동 생성된 설명"/>
+                    <pic:cNvPicPr/>
+                  </pic:nvPicPr>
+                  <pic:blipFill>
+                    <a:blip r:embed="rId9"/>
+                    <a:stretch>
+                      <a:fillRect/>
+                    </a:stretch>
+                  </pic:blipFill>
+                  <pic:spPr>
+                    <a:xfrm>
+                      <a:off x="0" y="0"/>
+                      <a:ext cx="4306672" cy="2807495"/>
+                    </a:xfrm>
+                    <a:prstGeom prst="rect">
+                      <a:avLst/>
+                    </a:prstGeom>
+                  </pic:spPr>
+                </pic:pic>
+              </a:graphicData>
+            </a:graphic>
+          </wp:inline>
+        </w:drawing>
+      </w:r>
+    </w:p>
+    <w:p>
+      <w:pPr>
+        <w:jc w:val="left"/>
+        <w:rPr>
+          <w:rFonts w:hint="eastAsia"/>
+          <w:szCs w:val="20"/>
+        </w:rPr>
+      </w:pPr>
+      <w:r>
+        <w:rPr>
+          <w:rFonts w:hint="eastAsia"/>
+          <w:szCs w:val="20"/>
+        </w:rPr>
+        <w:lastRenderedPageBreak/>
+        <w:t>m</w:t>
+      </w:r>
+      <w:r>
+        <w:rPr>
+          <w:szCs w:val="20"/>
+        </w:rPr>
+        <w:t>ariaDB</w:t>
+      </w:r>
+      <w:r>
+        <w:rPr>
+          <w:rFonts w:hint="eastAsia"/>
+          <w:szCs w:val="20"/>
+        </w:rPr>
+        <w:t xml:space="preserve">를 설치하고 </w:t>
+      </w:r>
+      <w:r>
+        <w:rPr>
+          <w:szCs w:val="20"/>
+        </w:rPr>
+        <w:t>MySQL</w:t>
+      </w:r>
+      <w:r>
+        <w:rPr>
+          <w:rFonts w:hint="eastAsia"/>
+          <w:szCs w:val="20"/>
+        </w:rPr>
+        <w:t xml:space="preserve"> </w:t>
+      </w:r>
+      <w:r>
+        <w:rPr>
+          <w:szCs w:val="20"/>
+        </w:rPr>
+        <w:t>Workbench</w:t>
+      </w:r>
+      <w:r>
+        <w:rPr>
+          <w:rFonts w:hint="eastAsia"/>
+          <w:szCs w:val="20"/>
+        </w:rPr>
+        <w:t>로 실행하려는데 로컬로 접속하려니 계속 외부</w:t>
+      </w:r>
+      <w:r>
+        <w:rPr>
+          <w:szCs w:val="20"/>
+        </w:rPr>
+        <w:t xml:space="preserve"> </w:t>
+      </w:r>
+      <w:r>
+        <w:rPr>
+          <w:rFonts w:hint="eastAsia"/>
+          <w:szCs w:val="20"/>
+        </w:rPr>
+        <w:t>연결에 오류가 발생한다고 떴다.</w:t>
+      </w:r>
+      <w:r>
+        <w:rPr>
+          <w:szCs w:val="20"/>
+        </w:rPr>
+        <w:t xml:space="preserve"> </w:t>
+      </w:r>
+      <w:r>
+        <w:rPr>
+          <w:rFonts w:hint="eastAsia"/>
+          <w:szCs w:val="20"/>
+        </w:rPr>
+        <w:t>직접 포트번호를 추가하여 r</w:t>
+      </w:r>
+      <w:r>
+        <w:rPr>
+          <w:szCs w:val="20"/>
+        </w:rPr>
+        <w:t>oot</w:t>
+      </w:r>
+      <w:r>
+        <w:rPr>
+          <w:rFonts w:hint="eastAsia"/>
+          <w:szCs w:val="20"/>
+        </w:rPr>
+        <w:t>로 로그인하여 접속하여 연동에 성공하였다.</w:t>
+      </w:r>
+    </w:p>
+    <w:p>
+      <w:pPr>
+        <w:jc w:val="left"/>
+        <w:rPr>
+          <w:szCs w:val="20"/>
+        </w:rPr>
+      </w:pPr>
+    </w:p>
+    <w:p>
+      <w:pPr>
+        <w:jc w:val="left"/>
+        <w:rPr>
+          <w:szCs w:val="20"/>
+        </w:rPr>
+      </w:pPr>
+      <w:r>
+        <w:rPr>
+          <w:rFonts w:hint="eastAsia"/>
+          <w:szCs w:val="20"/>
+        </w:rPr>
+        <w:t>1</w:t>
+      </w:r>
+      <w:r>
+        <w:rPr>
+          <w:szCs w:val="20"/>
+        </w:rPr>
+        <w:t xml:space="preserve">-6. </w:t>
+      </w:r>
+      <w:r>
+        <w:rPr>
+          <w:rFonts w:hint="eastAsia"/>
+          <w:szCs w:val="20"/>
+        </w:rPr>
+        <w:t>예시 프로젝트</w:t>
+      </w:r>
+      <w:r>
+        <w:rPr>
+          <w:szCs w:val="20"/>
+        </w:rPr>
+        <w:t>.</w:t>
+      </w:r>
+    </w:p>
+    <w:p>
+      <w:pPr>
+        <w:jc w:val="left"/>
+        <w:rPr>
+          <w:szCs w:val="20"/>
+        </w:rPr>
+      </w:pPr>
+      <w:r>
+        <w:rPr>
+          <w:rFonts w:hint="eastAsia"/>
+          <w:szCs w:val="20"/>
+        </w:rPr>
+        <w:t>코드를 작성했으나,</w:t>
+      </w:r>
+      <w:r>
+        <w:rPr>
+          <w:szCs w:val="20"/>
+        </w:rPr>
+        <w:t xml:space="preserve"> </w:t>
+      </w:r>
+    </w:p>
+    <w:p>
+      <w:pPr>
+        <w:jc w:val="left"/>
+        <w:rPr>
+          <w:szCs w:val="20"/>
+        </w:rPr>
+      </w:pPr>
+      <w:r>
+        <w:rPr>
+          <w:szCs w:val="20"/>
+        </w:rPr>
+        <w:drawing>
+          <wp:inline distT="0" distB="0" distL="0" distR="0" wp14:anchorId="0FCBE957" wp14:editId="1CC35BA4">
+            <wp:extent cx="4793395" cy="4961050"/>
+            <wp:effectExtent l="0" t="0" r="7620" b="0"/>
+            <wp:docPr id="1294265909" name="그림 1" descr="텍스트, 전자제품, 스크린샷, 소프트웨어이(가) 표시된 사진&#10;&#10;자동 생성된 설명"/>
+            <wp:cNvGraphicFramePr>
+              <a:graphicFrameLocks xmlns:a="http://schemas.openxmlformats.org/drawingml/2006/main" noChangeAspect="1"/>
+            </wp:cNvGraphicFramePr>
+            <a:graphic xmlns:a="http://schemas.openxmlformats.org/drawingml/2006/main">
+              <a:graphicData uri="http://schemas.openxmlformats.org/drawingml/2006/picture">
+                <pic:pic xmlns:pic="http://schemas.openxmlformats.org/drawingml/2006/picture">
+                  <pic:nvPicPr>
+                    <pic:cNvPr id="1294265909" name="그림 1" descr="텍스트, 전자제품, 스크린샷, 소프트웨어이(가) 표시된 사진&#10;&#10;자동 생성된 설명"/>
+                    <pic:cNvPicPr/>
+                  </pic:nvPicPr>
+                  <pic:blipFill>
+                    <a:blip r:embed="rId10"/>
+                    <a:stretch>
+                      <a:fillRect/>
+                    </a:stretch>
+                  </pic:blipFill>
+                  <pic:spPr>
+                    <a:xfrm>
+                      <a:off x="0" y="0"/>
+                      <a:ext cx="4793395" cy="4961050"/>
+                    </a:xfrm>
+                    <a:prstGeom prst="rect">
+                      <a:avLst/>
+                    </a:prstGeom>
+                  </pic:spPr>
+                </pic:pic>
+              </a:graphicData>
+            </a:graphic>
+          </wp:inline>
+        </w:drawing>
+      </w:r>
+    </w:p>
+    <w:p>
+      <w:pPr>
+        <w:jc w:val="left"/>
+        <w:rPr>
+          <w:rFonts w:hint="eastAsia"/>
+          <w:szCs w:val="20"/>
+        </w:rPr>
+      </w:pPr>
+      <w:r>
+        <w:rPr>
+          <w:rFonts w:hint="eastAsia"/>
+          <w:szCs w:val="20"/>
+        </w:rPr>
+        <w:t>해당하는 오류가 발생하였다.</w:t>
+      </w:r>
+      <w:r>
+        <w:rPr>
+          <w:szCs w:val="20"/>
+        </w:rPr>
+        <w:t xml:space="preserve"> </w:t>
+      </w:r>
+      <w:r>
+        <w:rPr>
+          <w:rFonts w:hint="eastAsia"/>
+          <w:szCs w:val="20"/>
+        </w:rPr>
+        <w:t xml:space="preserve">이를 </w:t>
+      </w:r>
+      <w:r>
+        <w:rPr>
+          <w:rFonts w:hint="eastAsia"/>
+          <w:szCs w:val="20"/>
+        </w:rPr>
+        <w:t>해결해야 한다.</w:t>
       </w:r>
     </w:p>
     <w:sectPr>

--- a/1st_assignment/assignment1.docx
+++ b/1st_assignment/assignment1.docx
@@ -98,7 +98,7 @@
                     </pic:cNvPicPr>
                   </pic:nvPicPr>
                   <pic:blipFill>
-                    <a:blip r:embed="rId4">
+                    <a:blip r:embed="rId6">
                       <a:extLst>
                         <a:ext uri="{28A0092B-C50C-407E-A947-70E740481C1C}">
                           <a14:useLocalDpi xmlns:a14="http://schemas.microsoft.com/office/drawing/2010/main" val="0"/>
@@ -160,7 +160,7 @@
                     </pic:cNvPicPr>
                   </pic:nvPicPr>
                   <pic:blipFill>
-                    <a:blip r:embed="rId5">
+                    <a:blip r:embed="rId7">
                       <a:extLst>
                         <a:ext uri="{28A0092B-C50C-407E-A947-70E740481C1C}">
                           <a14:useLocalDpi xmlns:a14="http://schemas.microsoft.com/office/drawing/2010/main" val="0"/>
@@ -317,7 +317,7 @@
                     <pic:cNvPicPr/>
                   </pic:nvPicPr>
                   <pic:blipFill>
-                    <a:blip r:embed="rId6"/>
+                    <a:blip r:embed="rId8"/>
                     <a:stretch>
                       <a:fillRect/>
                     </a:stretch>
@@ -436,7 +436,7 @@
                     <pic:cNvPicPr/>
                   </pic:nvPicPr>
                   <pic:blipFill>
-                    <a:blip r:embed="rId7"/>
+                    <a:blip r:embed="rId9"/>
                     <a:stretch>
                       <a:fillRect/>
                     </a:stretch>
@@ -530,7 +530,7 @@
                     <pic:cNvPicPr/>
                   </pic:nvPicPr>
                   <pic:blipFill>
-                    <a:blip r:embed="rId8"/>
+                    <a:blip r:embed="rId10"/>
                     <a:stretch>
                       <a:fillRect/>
                     </a:stretch>
@@ -722,6 +722,7 @@
       </w:pPr>
       <w:r>
         <w:rPr>
+          <w:noProof/>
           <w:szCs w:val="20"/>
         </w:rPr>
         <w:drawing>
@@ -740,7 +741,7 @@
                     <pic:cNvPicPr/>
                   </pic:nvPicPr>
                   <pic:blipFill>
-                    <a:blip r:embed="rId9"/>
+                    <a:blip r:embed="rId11"/>
                     <a:stretch>
                       <a:fillRect/>
                     </a:stretch>
@@ -765,7 +766,6 @@
       <w:pPr>
         <w:jc w:val="left"/>
         <w:rPr>
-          <w:rFonts w:hint="eastAsia"/>
           <w:szCs w:val="20"/>
         </w:rPr>
       </w:pPr>
@@ -907,34 +907,13 @@
       </w:pPr>
       <w:r>
         <w:rPr>
-          <w:rFonts w:hint="eastAsia"/>
-          <w:szCs w:val="20"/>
-        </w:rPr>
-        <w:t>코드를 작성했으나,</w:t>
-      </w:r>
-      <w:r>
-        <w:rPr>
-          <w:szCs w:val="20"/>
-        </w:rPr>
-        <w:t xml:space="preserve"> </w:t>
-      </w:r>
-    </w:p>
-    <w:p>
-      <w:pPr>
-        <w:jc w:val="left"/>
-        <w:rPr>
-          <w:szCs w:val="20"/>
-        </w:rPr>
-      </w:pPr>
-      <w:r>
-        <w:rPr>
           <w:szCs w:val="20"/>
         </w:rPr>
         <w:drawing>
-          <wp:inline distT="0" distB="0" distL="0" distR="0" wp14:anchorId="0FCBE957" wp14:editId="1CC35BA4">
-            <wp:extent cx="4793395" cy="4961050"/>
-            <wp:effectExtent l="0" t="0" r="7620" b="0"/>
-            <wp:docPr id="1294265909" name="그림 1" descr="텍스트, 전자제품, 스크린샷, 소프트웨어이(가) 표시된 사진&#10;&#10;자동 생성된 설명"/>
+          <wp:inline distT="0" distB="0" distL="0" distR="0" wp14:anchorId="67B82088" wp14:editId="73EF9B89">
+            <wp:extent cx="5731510" cy="3029585"/>
+            <wp:effectExtent l="0" t="0" r="2540" b="0"/>
+            <wp:docPr id="249650771" name="그림 1" descr="텍스트, 스크린샷, 폰트, 화이트이(가) 표시된 사진&#10;&#10;자동 생성된 설명"/>
             <wp:cNvGraphicFramePr>
               <a:graphicFrameLocks xmlns:a="http://schemas.openxmlformats.org/drawingml/2006/main" noChangeAspect="1"/>
             </wp:cNvGraphicFramePr>
@@ -942,11 +921,11 @@
               <a:graphicData uri="http://schemas.openxmlformats.org/drawingml/2006/picture">
                 <pic:pic xmlns:pic="http://schemas.openxmlformats.org/drawingml/2006/picture">
                   <pic:nvPicPr>
-                    <pic:cNvPr id="1294265909" name="그림 1" descr="텍스트, 전자제품, 스크린샷, 소프트웨어이(가) 표시된 사진&#10;&#10;자동 생성된 설명"/>
+                    <pic:cNvPr id="249650771" name="그림 1" descr="텍스트, 스크린샷, 폰트, 화이트이(가) 표시된 사진&#10;&#10;자동 생성된 설명"/>
                     <pic:cNvPicPr/>
                   </pic:nvPicPr>
                   <pic:blipFill>
-                    <a:blip r:embed="rId10"/>
+                    <a:blip r:embed="rId12"/>
                     <a:stretch>
                       <a:fillRect/>
                     </a:stretch>
@@ -954,7 +933,7 @@
                   <pic:spPr>
                     <a:xfrm>
                       <a:off x="0" y="0"/>
-                      <a:ext cx="4793395" cy="4961050"/>
+                      <a:ext cx="5731510" cy="3029585"/>
                     </a:xfrm>
                     <a:prstGeom prst="rect">
                       <a:avLst/>
@@ -980,7 +959,7 @@
           <w:rFonts w:hint="eastAsia"/>
           <w:szCs w:val="20"/>
         </w:rPr>
-        <w:t>해당하는 오류가 발생하였다.</w:t>
+        <w:t>구동에 성공하였다.</w:t>
       </w:r>
       <w:r>
         <w:rPr>
@@ -993,14 +972,59 @@
           <w:rFonts w:hint="eastAsia"/>
           <w:szCs w:val="20"/>
         </w:rPr>
-        <w:t xml:space="preserve">이를 </w:t>
-      </w:r>
-      <w:r>
-        <w:rPr>
-          <w:rFonts w:hint="eastAsia"/>
-          <w:szCs w:val="20"/>
-        </w:rPr>
-        <w:t>해결해야 한다.</w:t>
+        <w:t xml:space="preserve">오류가 발생하는 부분이 </w:t>
+      </w:r>
+      <w:r>
+        <w:rPr>
+          <w:szCs w:val="20"/>
+        </w:rPr>
+        <w:t>sql</w:t>
+      </w:r>
+      <w:r>
+        <w:rPr>
+          <w:rFonts w:hint="eastAsia"/>
+          <w:szCs w:val="20"/>
+        </w:rPr>
+        <w:t>과 통신이 되지 않는</w:t>
+      </w:r>
+      <w:r>
+        <w:rPr>
+          <w:szCs w:val="20"/>
+        </w:rPr>
+        <w:t xml:space="preserve"> </w:t>
+      </w:r>
+      <w:r>
+        <w:rPr>
+          <w:rFonts w:hint="eastAsia"/>
+          <w:szCs w:val="20"/>
+        </w:rPr>
+        <w:t>것 같아,</w:t>
+      </w:r>
+      <w:r>
+        <w:rPr>
+          <w:szCs w:val="20"/>
+        </w:rPr>
+        <w:t xml:space="preserve"> root-context</w:t>
+      </w:r>
+      <w:r>
+        <w:rPr>
+          <w:rFonts w:hint="eastAsia"/>
+          <w:szCs w:val="20"/>
+        </w:rPr>
+        <w:t xml:space="preserve">파일에 </w:t>
+      </w:r>
+      <w:r>
+        <w:rPr>
+          <w:szCs w:val="20"/>
+        </w:rPr>
+        <w:t xml:space="preserve">sql </w:t>
+      </w:r>
+      <w:r>
+        <w:rPr>
+          <w:rFonts w:hint="eastAsia"/>
+          <w:szCs w:val="20"/>
+        </w:rPr>
+        <w:t>통신관련 코드를 추가하였더니 정상적으로 구동되는 것을 확인하였다.</w:t>
       </w:r>
     </w:p>
     <w:sectPr>
@@ -1011,6 +1035,56 @@
     </w:sectPr>
   </w:body>
 </w:document>
+</file>
+
+<file path=word/endnotes.xml><?xml version="1.0" encoding="utf-8"?>
+<w:endnotes xmlns:wpc="http://schemas.microsoft.com/office/word/2010/wordprocessingCanvas" xmlns:cx="http://schemas.microsoft.com/office/drawing/2014/chartex" xmlns:cx1="http://schemas.microsoft.com/office/drawing/2015/9/8/chartex" xmlns:cx2="http://schemas.microsoft.com/office/drawing/2015/10/21/chartex" xmlns:cx3="http://schemas.microsoft.com/office/drawing/2016/5/9/chartex" xmlns:cx4="http://schemas.microsoft.com/office/drawing/2016/5/10/chartex" xmlns:cx5="http://schemas.microsoft.com/office/drawing/2016/5/11/chartex" xmlns:cx6="http://schemas.microsoft.com/office/drawing/2016/5/12/chartex" xmlns:cx7="http://schemas.microsoft.com/office/drawing/2016/5/13/chartex" xmlns:cx8="http://schemas.microsoft.com/office/drawing/2016/5/14/chartex" xmlns:mc="http://schemas.openxmlformats.org/markup-compatibility/2006" xmlns:aink="http://schemas.microsoft.com/office/drawing/2016/ink" xmlns:am3d="http://schemas.microsoft.com/office/drawing/2017/model3d" xmlns:o="urn:schemas-microsoft-com:office:office" xmlns:oel="http://schemas.microsoft.com/office/2019/extlst" xmlns:r="http://schemas.openxmlformats.org/officeDocument/2006/relationships" xmlns:m="http://schemas.openxmlformats.org/officeDocument/2006/math" xmlns:v="urn:schemas-microsoft-com:vml" xmlns:wp14="http://schemas.microsoft.com/office/word/2010/wordprocessingDrawing" xmlns:wp="http://schemas.openxmlformats.org/drawingml/2006/wordprocessingDrawing" xmlns:w10="urn:schemas-microsoft-com:office:word" xmlns:w="http://schemas.openxmlformats.org/wordprocessingml/2006/main" xmlns:w14="http://schemas.microsoft.com/office/word/2010/wordml" xmlns:w15="http://schemas.microsoft.com/office/word/2012/wordml" xmlns:w16cex="http://schemas.microsoft.com/office/word/2018/wordml/cex" xmlns:w16cid="http://schemas.microsoft.com/office/word/2016/wordml/cid" xmlns:w16="http://schemas.microsoft.com/office/word/2018/wordml" xmlns:w16sdtdh="http://schemas.microsoft.com/office/word/2020/wordml/sdtdatahash" xmlns:w16se="http://schemas.microsoft.com/office/word/2015/wordml/symex" xmlns:wpg="http://schemas.microsoft.com/office/word/2010/wordprocessingGroup" xmlns:wpi="http://schemas.microsoft.com/office/word/2010/wordprocessingInk" xmlns:wne="http://schemas.microsoft.com/office/word/2006/wordml" xmlns:wps="http://schemas.microsoft.com/office/word/2010/wordprocessingShape" mc:Ignorable="w14 w15 w16se w16cid w16 w16cex w16sdtdh wp14">
+  <w:endnote w:type="separator" w:id="-1">
+    <w:p>
+      <w:pPr>
+        <w:spacing w:after="0" w:line="240" w:lineRule="auto"/>
+      </w:pPr>
+      <w:r>
+        <w:separator/>
+      </w:r>
+    </w:p>
+  </w:endnote>
+  <w:endnote w:type="continuationSeparator" w:id="0">
+    <w:p>
+      <w:pPr>
+        <w:spacing w:after="0" w:line="240" w:lineRule="auto"/>
+      </w:pPr>
+      <w:r>
+        <w:continuationSeparator/>
+      </w:r>
+    </w:p>
+  </w:endnote>
+</w:endnotes>
+</file>
+
+<file path=word/footnotes.xml><?xml version="1.0" encoding="utf-8"?>
+<w:footnotes xmlns:wpc="http://schemas.microsoft.com/office/word/2010/wordprocessingCanvas" xmlns:cx="http://schemas.microsoft.com/office/drawing/2014/chartex" xmlns:cx1="http://schemas.microsoft.com/office/drawing/2015/9/8/chartex" xmlns:cx2="http://schemas.microsoft.com/office/drawing/2015/10/21/chartex" xmlns:cx3="http://schemas.microsoft.com/office/drawing/2016/5/9/chartex" xmlns:cx4="http://schemas.microsoft.com/office/drawing/2016/5/10/chartex" xmlns:cx5="http://schemas.microsoft.com/office/drawing/2016/5/11/chartex" xmlns:cx6="http://schemas.microsoft.com/office/drawing/2016/5/12/chartex" xmlns:cx7="http://schemas.microsoft.com/office/drawing/2016/5/13/chartex" xmlns:cx8="http://schemas.microsoft.com/office/drawing/2016/5/14/chartex" xmlns:mc="http://schemas.openxmlformats.org/markup-compatibility/2006" xmlns:aink="http://schemas.microsoft.com/office/drawing/2016/ink" xmlns:am3d="http://schemas.microsoft.com/office/drawing/2017/model3d" xmlns:o="urn:schemas-microsoft-com:office:office" xmlns:oel="http://schemas.microsoft.com/office/2019/extlst" xmlns:r="http://schemas.openxmlformats.org/officeDocument/2006/relationships" xmlns:m="http://schemas.openxmlformats.org/officeDocument/2006/math" xmlns:v="urn:schemas-microsoft-com:vml" xmlns:wp14="http://schemas.microsoft.com/office/word/2010/wordprocessingDrawing" xmlns:wp="http://schemas.openxmlformats.org/drawingml/2006/wordprocessingDrawing" xmlns:w10="urn:schemas-microsoft-com:office:word" xmlns:w="http://schemas.openxmlformats.org/wordprocessingml/2006/main" xmlns:w14="http://schemas.microsoft.com/office/word/2010/wordml" xmlns:w15="http://schemas.microsoft.com/office/word/2012/wordml" xmlns:w16cex="http://schemas.microsoft.com/office/word/2018/wordml/cex" xmlns:w16cid="http://schemas.microsoft.com/office/word/2016/wordml/cid" xmlns:w16="http://schemas.microsoft.com/office/word/2018/wordml" xmlns:w16sdtdh="http://schemas.microsoft.com/office/word/2020/wordml/sdtdatahash" xmlns:w16se="http://schemas.microsoft.com/office/word/2015/wordml/symex" xmlns:wpg="http://schemas.microsoft.com/office/word/2010/wordprocessingGroup" xmlns:wpi="http://schemas.microsoft.com/office/word/2010/wordprocessingInk" xmlns:wne="http://schemas.microsoft.com/office/word/2006/wordml" xmlns:wps="http://schemas.microsoft.com/office/word/2010/wordprocessingShape" mc:Ignorable="w14 w15 w16se w16cid w16 w16cex w16sdtdh wp14">
+  <w:footnote w:type="separator" w:id="-1">
+    <w:p>
+      <w:pPr>
+        <w:spacing w:after="0" w:line="240" w:lineRule="auto"/>
+      </w:pPr>
+      <w:r>
+        <w:separator/>
+      </w:r>
+    </w:p>
+  </w:footnote>
+  <w:footnote w:type="continuationSeparator" w:id="0">
+    <w:p>
+      <w:pPr>
+        <w:spacing w:after="0" w:line="240" w:lineRule="auto"/>
+      </w:pPr>
+      <w:r>
+        <w:continuationSeparator/>
+      </w:r>
+    </w:p>
+  </w:footnote>
+</w:footnotes>
 </file>
 
 <file path=word/styles.xml><?xml version="1.0" encoding="utf-8"?>
@@ -1446,6 +1520,50 @@
     <w:semiHidden/>
     <w:unhideWhenUsed/>
   </w:style>
+  <w:style w:type="paragraph" w:styleId="a3">
+    <w:name w:val="header"/>
+    <w:basedOn w:val="a"/>
+    <w:link w:val="Char"/>
+    <w:uiPriority w:val="99"/>
+    <w:unhideWhenUsed/>
+    <w:rsid w:val="00B24E96"/>
+    <w:pPr>
+      <w:tabs>
+        <w:tab w:val="center" w:pos="4513"/>
+        <w:tab w:val="right" w:pos="9026"/>
+      </w:tabs>
+      <w:snapToGrid w:val="0"/>
+    </w:pPr>
+  </w:style>
+  <w:style w:type="character" w:customStyle="1" w:styleId="Char">
+    <w:name w:val="머리글 Char"/>
+    <w:basedOn w:val="a0"/>
+    <w:link w:val="a3"/>
+    <w:uiPriority w:val="99"/>
+    <w:rsid w:val="00B24E96"/>
+  </w:style>
+  <w:style w:type="paragraph" w:styleId="a4">
+    <w:name w:val="footer"/>
+    <w:basedOn w:val="a"/>
+    <w:link w:val="Char0"/>
+    <w:uiPriority w:val="99"/>
+    <w:unhideWhenUsed/>
+    <w:rsid w:val="00B24E96"/>
+    <w:pPr>
+      <w:tabs>
+        <w:tab w:val="center" w:pos="4513"/>
+        <w:tab w:val="right" w:pos="9026"/>
+      </w:tabs>
+      <w:snapToGrid w:val="0"/>
+    </w:pPr>
+  </w:style>
+  <w:style w:type="character" w:customStyle="1" w:styleId="Char0">
+    <w:name w:val="바닥글 Char"/>
+    <w:basedOn w:val="a0"/>
+    <w:link w:val="a4"/>
+    <w:uiPriority w:val="99"/>
+    <w:rsid w:val="00B24E96"/>
+  </w:style>
 </w:styles>
 </file>
 
